--- a/testDocx/bin/Debug/test.docx
+++ b/testDocx/bin/Debug/test.docx
@@ -14,7 +14,7 @@
         <w:rPr>
           <w:lang w:val="en-US"/>
         </w:rPr>
-        <w:t>xcvxvxcv</w:t>
+        <w:t>Input some text please.</w:t>
       </w:r>
     </w:p>
   </w:body>
